--- a/AWS EBS 挂载.docx
+++ b/AWS EBS 挂载.docx
@@ -364,6 +364,232 @@
       </w:r>
     </w:p>
     <w:p>
+      <w:pPr>
+        <w:widowControl/>
+        <w:shd w:val="clear" w:color="auto" w:fill="FFFFFF"/>
+        <w:spacing w:before="120" w:line="360" w:lineRule="atLeast"/>
+        <w:jc w:val="left"/>
+        <w:rPr>
+          <w:rFonts w:ascii="Arial" w:eastAsia="宋体" w:hAnsi="Arial" w:cs="Arial"/>
+          <w:color w:val="16191F"/>
+          <w:kern w:val="0"/>
+          <w:sz w:val="24"/>
+          <w:szCs w:val="24"/>
+        </w:rPr>
+      </w:pPr>
+      <w:r>
+        <w:rPr>
+          <w:rFonts w:ascii="Arial" w:eastAsia="宋体" w:hAnsi="Arial" w:cs="Arial"/>
+          <w:color w:val="16191F"/>
+          <w:kern w:val="0"/>
+          <w:sz w:val="24"/>
+          <w:szCs w:val="24"/>
+        </w:rPr>
+        <w:t>如果出现</w:t>
+      </w:r>
+      <w:r>
+        <w:rPr>
+          <w:rFonts w:ascii="Arial" w:eastAsia="宋体" w:hAnsi="Arial" w:cs="Arial"/>
+          <w:color w:val="16191F"/>
+          <w:kern w:val="0"/>
+          <w:sz w:val="24"/>
+          <w:szCs w:val="24"/>
+        </w:rPr>
+        <w:t>“</w:t>
+      </w:r>
+      <w:r>
+        <w:rPr>
+          <w:rFonts w:ascii="Arial" w:eastAsia="宋体" w:hAnsi="Arial" w:cs="Arial"/>
+          <w:color w:val="16191F"/>
+          <w:kern w:val="0"/>
+          <w:sz w:val="24"/>
+          <w:szCs w:val="24"/>
+        </w:rPr>
+        <w:t>找不到</w:t>
+      </w:r>
+      <w:r>
+        <w:rPr>
+          <w:rFonts w:ascii="Arial" w:eastAsia="宋体" w:hAnsi="Arial" w:cs="Arial"/>
+          <w:color w:val="16191F"/>
+          <w:kern w:val="0"/>
+          <w:sz w:val="24"/>
+          <w:szCs w:val="24"/>
+        </w:rPr>
+        <w:t> </w:t>
+      </w:r>
+      <w:proofErr w:type="spellStart"/>
+      <w:r>
+        <w:rPr>
+          <w:rFonts w:ascii="Consolas" w:eastAsia="宋体" w:hAnsi="Consolas" w:cs="宋体"/>
+          <w:color w:val="16191F"/>
+          <w:kern w:val="0"/>
+          <w:sz w:val="24"/>
+          <w:szCs w:val="24"/>
+          <w:shd w:val="clear" w:color="auto" w:fill="F2F3F3"/>
+        </w:rPr>
+        <w:t>mkfs.xfs</w:t>
+      </w:r>
+      <w:proofErr w:type="spellEnd"/>
+      <w:r>
+        <w:rPr>
+          <w:rFonts w:ascii="Arial" w:eastAsia="宋体" w:hAnsi="Arial" w:cs="Arial"/>
+          <w:color w:val="16191F"/>
+          <w:kern w:val="0"/>
+          <w:sz w:val="24"/>
+          <w:szCs w:val="24"/>
+        </w:rPr>
+        <w:t>”</w:t>
+      </w:r>
+      <w:r>
+        <w:rPr>
+          <w:rFonts w:ascii="Arial" w:eastAsia="宋体" w:hAnsi="Arial" w:cs="Arial"/>
+          <w:color w:val="16191F"/>
+          <w:kern w:val="0"/>
+          <w:sz w:val="24"/>
+          <w:szCs w:val="24"/>
+        </w:rPr>
+        <w:t>错误，请使用以下命令安装</w:t>
+      </w:r>
+      <w:r>
+        <w:rPr>
+          <w:rFonts w:ascii="Arial" w:eastAsia="宋体" w:hAnsi="Arial" w:cs="Arial"/>
+          <w:color w:val="16191F"/>
+          <w:kern w:val="0"/>
+          <w:sz w:val="24"/>
+          <w:szCs w:val="24"/>
+        </w:rPr>
+        <w:t xml:space="preserve"> XFS </w:t>
+      </w:r>
+      <w:r>
+        <w:rPr>
+          <w:rFonts w:ascii="Arial" w:eastAsia="宋体" w:hAnsi="Arial" w:cs="Arial"/>
+          <w:color w:val="16191F"/>
+          <w:kern w:val="0"/>
+          <w:sz w:val="24"/>
+          <w:szCs w:val="24"/>
+        </w:rPr>
+        <w:t>工具，然后重复上一命令：</w:t>
+      </w:r>
+    </w:p>
+    <w:p>
+      <w:pPr>
+        <w:widowControl/>
+        <w:pBdr>
+          <w:top w:val="single" w:sz="6" w:space="0" w:color="AAB7B8"/>
+          <w:left w:val="single" w:sz="6" w:space="0" w:color="AAB7B8"/>
+          <w:bottom w:val="single" w:sz="6" w:space="0" w:color="AAB7B8"/>
+          <w:right w:val="single" w:sz="6" w:space="0" w:color="AAB7B8"/>
+        </w:pBdr>
+        <w:shd w:val="clear" w:color="auto" w:fill="FFFFFF"/>
+        <w:tabs>
+          <w:tab w:val="left" w:pos="916"/>
+          <w:tab w:val="left" w:pos="1832"/>
+          <w:tab w:val="left" w:pos="2748"/>
+          <w:tab w:val="left" w:pos="3664"/>
+          <w:tab w:val="left" w:pos="4580"/>
+          <w:tab w:val="left" w:pos="5496"/>
+          <w:tab w:val="left" w:pos="6412"/>
+          <w:tab w:val="left" w:pos="7328"/>
+          <w:tab w:val="left" w:pos="8244"/>
+          <w:tab w:val="left" w:pos="9160"/>
+          <w:tab w:val="left" w:pos="10076"/>
+          <w:tab w:val="left" w:pos="10992"/>
+          <w:tab w:val="left" w:pos="11908"/>
+          <w:tab w:val="left" w:pos="12824"/>
+          <w:tab w:val="left" w:pos="13740"/>
+          <w:tab w:val="left" w:pos="14656"/>
+        </w:tabs>
+        <w:spacing w:line="360" w:lineRule="atLeast"/>
+        <w:jc w:val="left"/>
+        <w:rPr>
+          <w:rFonts w:ascii="Consolas" w:eastAsia="宋体" w:hAnsi="Consolas" w:cs="宋体"/>
+          <w:color w:val="16191F"/>
+          <w:kern w:val="0"/>
+          <w:sz w:val="22"/>
+        </w:rPr>
+      </w:pPr>
+      <w:r>
+        <w:rPr>
+          <w:rFonts w:ascii="Consolas" w:eastAsia="宋体" w:hAnsi="Consolas" w:cs="宋体"/>
+          <w:color w:val="16191F"/>
+          <w:kern w:val="0"/>
+          <w:sz w:val="22"/>
+          <w:shd w:val="clear" w:color="auto" w:fill="F9F9F9"/>
+        </w:rPr>
+        <w:t xml:space="preserve">[ec2-user </w:t>
+      </w:r>
+      <w:proofErr w:type="gramStart"/>
+      <w:r>
+        <w:rPr>
+          <w:rFonts w:ascii="Consolas" w:eastAsia="宋体" w:hAnsi="Consolas" w:cs="宋体"/>
+          <w:color w:val="16191F"/>
+          <w:kern w:val="0"/>
+          <w:sz w:val="22"/>
+          <w:shd w:val="clear" w:color="auto" w:fill="F9F9F9"/>
+        </w:rPr>
+        <w:t>~]$</w:t>
+      </w:r>
+      <w:proofErr w:type="gramEnd"/>
+      <w:r>
+        <w:rPr>
+          <w:rFonts w:ascii="Consolas" w:eastAsia="宋体" w:hAnsi="Consolas" w:cs="宋体"/>
+          <w:color w:val="16191F"/>
+          <w:kern w:val="0"/>
+          <w:sz w:val="22"/>
+          <w:shd w:val="clear" w:color="auto" w:fill="F9F9F9"/>
+        </w:rPr>
+        <w:t xml:space="preserve"> </w:t>
+      </w:r>
+      <w:proofErr w:type="spellStart"/>
+      <w:r>
+        <w:rPr>
+          <w:rFonts w:ascii="Consolas" w:eastAsia="宋体" w:hAnsi="Consolas" w:cs="宋体"/>
+          <w:b/>
+          <w:bCs/>
+          <w:color w:val="1D8102"/>
+          <w:kern w:val="0"/>
+          <w:sz w:val="22"/>
+          <w:shd w:val="clear" w:color="auto" w:fill="F9F9F9"/>
+        </w:rPr>
+        <w:t>sudo</w:t>
+      </w:r>
+      <w:proofErr w:type="spellEnd"/>
+      <w:r>
+        <w:rPr>
+          <w:rFonts w:ascii="Consolas" w:eastAsia="宋体" w:hAnsi="Consolas" w:cs="宋体"/>
+          <w:b/>
+          <w:bCs/>
+          <w:color w:val="1D8102"/>
+          <w:kern w:val="0"/>
+          <w:sz w:val="22"/>
+          <w:shd w:val="clear" w:color="auto" w:fill="F9F9F9"/>
+        </w:rPr>
+        <w:t xml:space="preserve"> yum install </w:t>
+      </w:r>
+      <w:proofErr w:type="spellStart"/>
+      <w:r>
+        <w:rPr>
+          <w:rFonts w:ascii="Consolas" w:eastAsia="宋体" w:hAnsi="Consolas" w:cs="宋体"/>
+          <w:b/>
+          <w:bCs/>
+          <w:color w:val="1D8102"/>
+          <w:kern w:val="0"/>
+          <w:sz w:val="22"/>
+          <w:shd w:val="clear" w:color="auto" w:fill="F9F9F9"/>
+        </w:rPr>
+        <w:t>xfsprogs</w:t>
+      </w:r>
+      <w:proofErr w:type="spellEnd"/>
+    </w:p>
+    <w:p>
+      <w:pPr>
+        <w:rPr>
+          <w:rFonts w:hint="eastAsia"/>
+          <w:color w:val="FF0000"/>
+        </w:rPr>
+      </w:pPr>
+    </w:p>
+    <w:p>
       <w:r>
         <w:t>4.</w:t>
       </w:r>
@@ -684,6 +910,7 @@
         <w:rPr>
           <w:noProof/>
         </w:rPr>
+        <w:lastRenderedPageBreak/>
         <w:drawing>
           <wp:inline distT="0" distB="0" distL="0" distR="0" wp14:anchorId="135AC5CB" wp14:editId="053096BA">
             <wp:extent cx="5274310" cy="718820"/>
@@ -751,7 +978,6 @@
           <w:sz w:val="36"/>
           <w:szCs w:val="36"/>
         </w:rPr>
-        <w:lastRenderedPageBreak/>
         <w:t>F</w:t>
       </w:r>
       <w:r>
@@ -2283,6 +2509,76 @@
       <w:szCs w:val="24"/>
     </w:rPr>
   </w:style>
+  <w:style w:type="paragraph" w:styleId="a4">
+    <w:name w:val="Normal (Web)"/>
+    <w:basedOn w:val="a"/>
+    <w:uiPriority w:val="99"/>
+    <w:semiHidden/>
+    <w:unhideWhenUsed/>
+    <w:rsid w:val="002972C5"/>
+    <w:pPr>
+      <w:widowControl/>
+      <w:spacing w:before="100" w:beforeAutospacing="1" w:after="100" w:afterAutospacing="1"/>
+      <w:jc w:val="left"/>
+    </w:pPr>
+    <w:rPr>
+      <w:rFonts w:ascii="宋体" w:eastAsia="宋体" w:hAnsi="宋体" w:cs="宋体"/>
+      <w:kern w:val="0"/>
+      <w:sz w:val="24"/>
+      <w:szCs w:val="24"/>
+    </w:rPr>
+  </w:style>
+  <w:style w:type="paragraph" w:styleId="HTML0">
+    <w:name w:val="HTML Preformatted"/>
+    <w:basedOn w:val="a"/>
+    <w:link w:val="HTML1"/>
+    <w:uiPriority w:val="99"/>
+    <w:semiHidden/>
+    <w:unhideWhenUsed/>
+    <w:rsid w:val="002972C5"/>
+    <w:pPr>
+      <w:widowControl/>
+      <w:tabs>
+        <w:tab w:val="left" w:pos="916"/>
+        <w:tab w:val="left" w:pos="1832"/>
+        <w:tab w:val="left" w:pos="2748"/>
+        <w:tab w:val="left" w:pos="3664"/>
+        <w:tab w:val="left" w:pos="4580"/>
+        <w:tab w:val="left" w:pos="5496"/>
+        <w:tab w:val="left" w:pos="6412"/>
+        <w:tab w:val="left" w:pos="7328"/>
+        <w:tab w:val="left" w:pos="8244"/>
+        <w:tab w:val="left" w:pos="9160"/>
+        <w:tab w:val="left" w:pos="10076"/>
+        <w:tab w:val="left" w:pos="10992"/>
+        <w:tab w:val="left" w:pos="11908"/>
+        <w:tab w:val="left" w:pos="12824"/>
+        <w:tab w:val="left" w:pos="13740"/>
+        <w:tab w:val="left" w:pos="14656"/>
+      </w:tabs>
+      <w:jc w:val="left"/>
+    </w:pPr>
+    <w:rPr>
+      <w:rFonts w:ascii="宋体" w:eastAsia="宋体" w:hAnsi="宋体" w:cs="宋体"/>
+      <w:kern w:val="0"/>
+      <w:sz w:val="24"/>
+      <w:szCs w:val="24"/>
+    </w:rPr>
+  </w:style>
+  <w:style w:type="character" w:customStyle="1" w:styleId="HTML1">
+    <w:name w:val="HTML 预设格式 字符"/>
+    <w:basedOn w:val="a0"/>
+    <w:link w:val="HTML0"/>
+    <w:uiPriority w:val="99"/>
+    <w:semiHidden/>
+    <w:rsid w:val="002972C5"/>
+    <w:rPr>
+      <w:rFonts w:ascii="宋体" w:eastAsia="宋体" w:hAnsi="宋体" w:cs="宋体"/>
+      <w:kern w:val="0"/>
+      <w:sz w:val="24"/>
+      <w:szCs w:val="24"/>
+    </w:rPr>
+  </w:style>
 </w:styles>
 </file>
 
